--- a/WordDocuments/TimesNewRoman/0908.docx
+++ b/WordDocuments/TimesNewRoman/0908.docx
@@ -8,11 +8,11 @@
       </w:pPr>
       <w:r>
         <w:rPr>
-          <w:rFonts w:ascii="TimesNewToman" w:hAnsi="TimesNewToman"/>
+          <w:rFonts w:ascii="Times New Roman" w:hAnsi="Times New Roman"/>
           <w:color w:val="000000"/>
           <w:sz w:val="44"/>
         </w:rPr>
-        <w:t>Unraveling the Mysteries of Consciousness</w:t>
+        <w:t>Adventures in the Realm of Biology: Exploring the Blueprint of Life</w:t>
       </w:r>
     </w:p>
     <w:p>
@@ -22,7 +22,7 @@
       </w:pPr>
       <w:r>
         <w:rPr>
-          <w:rFonts w:ascii="TimesNewToman" w:hAnsi="TimesNewToman"/>
+          <w:rFonts w:ascii="Times New Roman" w:hAnsi="Times New Roman"/>
           <w:color w:val="000000"/>
           <w:sz w:val="36"/>
         </w:rPr>
@@ -30,7 +30,7 @@
       </w:r>
       <w:r>
         <w:rPr>
-          <w:rFonts w:ascii="TimesNewToman" w:hAnsi="TimesNewToman"/>
+          <w:rFonts w:ascii="Times New Roman" w:hAnsi="Times New Roman"/>
           <w:color w:val="000000"/>
           <w:sz w:val="36"/>
         </w:rPr>
@@ -38,11 +38,11 @@
       </w:r>
       <w:r>
         <w:rPr>
-          <w:rFonts w:ascii="TimesNewToman" w:hAnsi="TimesNewToman"/>
+          <w:rFonts w:ascii="Times New Roman" w:hAnsi="Times New Roman"/>
           <w:color w:val="000000"/>
           <w:sz w:val="36"/>
         </w:rPr>
-        <w:t xml:space="preserve"> Anna Hamilton</w:t>
+        <w:t xml:space="preserve"> Tara Peterson</w:t>
       </w:r>
     </w:p>
     <w:p>
@@ -51,15 +51,15 @@
       </w:pPr>
       <w:r>
         <w:rPr>
-          <w:rFonts w:ascii="TimesNewToman" w:hAnsi="TimesNewToman"/>
+          <w:rFonts w:ascii="Times New Roman" w:hAnsi="Times New Roman"/>
           <w:color w:val="000000"/>
           <w:sz w:val="32"/>
         </w:rPr>
-        <w:t>anna</w:t>
+        <w:t>tarapeterson@biosphere</w:t>
       </w:r>
       <w:r>
         <w:rPr>
-          <w:rFonts w:ascii="TimesNewToman" w:hAnsi="TimesNewToman"/>
+          <w:rFonts w:ascii="Times New Roman" w:hAnsi="Times New Roman"/>
           <w:color w:val="000000"/>
           <w:sz w:val="32"/>
         </w:rPr>
@@ -67,23 +67,7 @@
       </w:r>
       <w:r>
         <w:rPr>
-          <w:rFonts w:ascii="TimesNewToman" w:hAnsi="TimesNewToman"/>
-          <w:color w:val="000000"/>
-          <w:sz w:val="32"/>
-        </w:rPr>
-        <w:t>hamilton@archimedes</w:t>
-      </w:r>
-      <w:r>
-        <w:rPr>
-          <w:rFonts w:ascii="TimesNewToman" w:hAnsi="TimesNewToman"/>
-          <w:color w:val="000000"/>
-          <w:sz w:val="32"/>
-        </w:rPr>
-        <w:t>.</w:t>
-      </w:r>
-      <w:r>
-        <w:rPr>
-          <w:rFonts w:ascii="TimesNewToman" w:hAnsi="TimesNewToman"/>
+          <w:rFonts w:ascii="Times New Roman" w:hAnsi="Times New Roman"/>
           <w:color w:val="000000"/>
           <w:sz w:val="32"/>
         </w:rPr>
@@ -94,15 +78,15 @@
     <w:p>
       <w:r>
         <w:rPr>
-          <w:rFonts w:ascii="TimesNewToman" w:hAnsi="TimesNewToman"/>
+          <w:rFonts w:ascii="Times New Roman" w:hAnsi="Times New Roman"/>
           <w:color w:val="000000"/>
           <w:sz w:val="24"/>
         </w:rPr>
-        <w:t>Delving into the enigma of consciousness has long captivated the minds of philosophers, scientists, and artists alike</w:t>
+        <w:t>Biology, the study of life, invites us on a journey to decipher the intricate secrets hidden within the depths of living organisms, from the microscopic world of DNA to the vast ecosystems that shape our planet</w:t>
       </w:r>
       <w:r>
         <w:rPr>
-          <w:rFonts w:ascii="TimesNewToman" w:hAnsi="TimesNewToman"/>
+          <w:rFonts w:ascii="Times New Roman" w:hAnsi="Times New Roman"/>
           <w:color w:val="000000"/>
           <w:sz w:val="24"/>
         </w:rPr>
@@ -110,15 +94,15 @@
       </w:r>
       <w:r>
         <w:rPr>
-          <w:rFonts w:ascii="TimesNewToman" w:hAnsi="TimesNewToman"/>
+          <w:rFonts w:ascii="Times New Roman" w:hAnsi="Times New Roman"/>
           <w:color w:val="000000"/>
           <w:sz w:val="24"/>
         </w:rPr>
-        <w:t xml:space="preserve"> What is consciousness? How does it arise from the physical matrix of the brain? These questions have eluded definitive answers, remaining at the forefront of scientific exploration</w:t>
+        <w:t xml:space="preserve"> Biology unlocks the doors to remarkable discoveries, revealing the extraordinary diversity of life and the complex systems that orchestrate its mesmerizing dance</w:t>
       </w:r>
       <w:r>
         <w:rPr>
-          <w:rFonts w:ascii="TimesNewToman" w:hAnsi="TimesNewToman"/>
+          <w:rFonts w:ascii="Times New Roman" w:hAnsi="Times New Roman"/>
           <w:color w:val="000000"/>
           <w:sz w:val="24"/>
         </w:rPr>
@@ -126,15 +110,24 @@
       </w:r>
       <w:r>
         <w:rPr>
-          <w:rFonts w:ascii="TimesNewToman" w:hAnsi="TimesNewToman"/>
+          <w:rFonts w:ascii="Times New Roman" w:hAnsi="Times New Roman"/>
           <w:color w:val="000000"/>
           <w:sz w:val="24"/>
         </w:rPr>
-        <w:t xml:space="preserve"> In this essay, we embark on a journey to understand the nature of consciousness, examining various perspectives and ongoing research endeavors that seek to illuminate this enigmatic phenomenon</w:t>
+        <w:br/>
       </w:r>
       <w:r>
         <w:rPr>
-          <w:rFonts w:ascii="TimesNewToman" w:hAnsi="TimesNewToman"/>
+          <w:rFonts w:ascii="Times New Roman" w:hAnsi="Times New Roman"/>
+          <w:color w:val="000000"/>
+          <w:sz w:val="24"/>
+        </w:rPr>
+        <w:br/>
+        <w:t>Biology challenges us to unravel the puzzles of life's origins and the incredible adaptations that allow organisms to thrive in diverse environments</w:t>
+      </w:r>
+      <w:r>
+        <w:rPr>
+          <w:rFonts w:ascii="Times New Roman" w:hAnsi="Times New Roman"/>
           <w:color w:val="000000"/>
           <w:sz w:val="24"/>
         </w:rPr>
@@ -142,15 +135,15 @@
       </w:r>
       <w:r>
         <w:rPr>
-          <w:rFonts w:ascii="TimesNewToman" w:hAnsi="TimesNewToman"/>
+          <w:rFonts w:ascii="Times New Roman" w:hAnsi="Times New Roman"/>
           <w:color w:val="000000"/>
           <w:sz w:val="24"/>
         </w:rPr>
-        <w:t xml:space="preserve"> We will explore the physiological underpinnings of consciousness, the relationship between brain activity and subjective experience, and the potential for consciousness to extend beyond the individual</w:t>
+        <w:t xml:space="preserve"> It leads us to explore the interconnectedness of all living things, from the interdependent relationships between species to the impact of human activities on fragile ecosystems</w:t>
       </w:r>
       <w:r>
         <w:rPr>
-          <w:rFonts w:ascii="TimesNewToman" w:hAnsi="TimesNewToman"/>
+          <w:rFonts w:ascii="Times New Roman" w:hAnsi="Times New Roman"/>
           <w:color w:val="000000"/>
           <w:sz w:val="24"/>
         </w:rPr>
@@ -158,7 +151,23 @@
       </w:r>
       <w:r>
         <w:rPr>
-          <w:rFonts w:ascii="TimesNewToman" w:hAnsi="TimesNewToman"/>
+          <w:rFonts w:ascii="Times New Roman" w:hAnsi="Times New Roman"/>
+          <w:color w:val="000000"/>
+          <w:sz w:val="24"/>
+        </w:rPr>
+        <w:t xml:space="preserve"> By delving into biology, we gain a newfound appreciation for nature's wonders and cultivate a sense of responsibility towards preserving the delicate balance of life</w:t>
+      </w:r>
+      <w:r>
+        <w:rPr>
+          <w:rFonts w:ascii="Times New Roman" w:hAnsi="Times New Roman"/>
+          <w:color w:val="000000"/>
+          <w:sz w:val="24"/>
+        </w:rPr>
+        <w:t>.</w:t>
+      </w:r>
+      <w:r>
+        <w:rPr>
+          <w:rFonts w:ascii="Times New Roman" w:hAnsi="Times New Roman"/>
           <w:color w:val="000000"/>
           <w:sz w:val="24"/>
         </w:rPr>
@@ -166,16 +175,16 @@
       </w:r>
       <w:r>
         <w:rPr>
-          <w:rFonts w:ascii="TimesNewToman" w:hAnsi="TimesNewToman"/>
+          <w:rFonts w:ascii="Times New Roman" w:hAnsi="Times New Roman"/>
           <w:color w:val="000000"/>
           <w:sz w:val="24"/>
         </w:rPr>
         <w:br/>
-        <w:t>Seeking clues within the intricate neural circuitry of the brain, neuroscientists have identified specific brain regions associated with different aspects of consciousness</w:t>
+        <w:t>The pursuit of biology fosters critical thinking skills, analytical abilities, and a sophisticated understanding of scientific methods</w:t>
       </w:r>
       <w:r>
         <w:rPr>
-          <w:rFonts w:ascii="TimesNewToman" w:hAnsi="TimesNewToman"/>
+          <w:rFonts w:ascii="Times New Roman" w:hAnsi="Times New Roman"/>
           <w:color w:val="000000"/>
           <w:sz w:val="24"/>
         </w:rPr>
@@ -183,15 +192,15 @@
       </w:r>
       <w:r>
         <w:rPr>
-          <w:rFonts w:ascii="TimesNewToman" w:hAnsi="TimesNewToman"/>
+          <w:rFonts w:ascii="Times New Roman" w:hAnsi="Times New Roman"/>
           <w:color w:val="000000"/>
           <w:sz w:val="24"/>
         </w:rPr>
-        <w:t xml:space="preserve"> The intricate interplay between these regions, forming complex networks, gives rise to the subjective experiences we perceive as sights, sounds, thoughts, and emotions</w:t>
+        <w:t xml:space="preserve"> It propels us towards innovative solutions to global challenges, such as diseases, climate change, and the conservation of biodiversity</w:t>
       </w:r>
       <w:r>
         <w:rPr>
-          <w:rFonts w:ascii="TimesNewToman" w:hAnsi="TimesNewToman"/>
+          <w:rFonts w:ascii="Times New Roman" w:hAnsi="Times New Roman"/>
           <w:color w:val="000000"/>
           <w:sz w:val="24"/>
         </w:rPr>
@@ -199,88 +208,15 @@
       </w:r>
       <w:r>
         <w:rPr>
-          <w:rFonts w:ascii="TimesNewToman" w:hAnsi="TimesNewToman"/>
+          <w:rFonts w:ascii="Times New Roman" w:hAnsi="Times New Roman"/>
           <w:color w:val="000000"/>
           <w:sz w:val="24"/>
         </w:rPr>
-        <w:t xml:space="preserve"> Yet, the precise mechanisms by which these neural processes translate into consciousness remain elusive</w:t>
+        <w:t xml:space="preserve"> Equipped with biological knowledge, we become empowered to make informed decisions as individuals and as a society, safeguarding a sustainable future for our planet</w:t>
       </w:r>
       <w:r>
         <w:rPr>
-          <w:rFonts w:ascii="TimesNewToman" w:hAnsi="TimesNewToman"/>
-          <w:color w:val="000000"/>
-          <w:sz w:val="24"/>
-        </w:rPr>
-        <w:t>.</w:t>
-      </w:r>
-      <w:r>
-        <w:rPr>
-          <w:rFonts w:ascii="TimesNewToman" w:hAnsi="TimesNewToman"/>
-          <w:color w:val="000000"/>
-          <w:sz w:val="24"/>
-        </w:rPr>
-        <w:t xml:space="preserve"> Scientists continue to probe the brain's depths, employing advanced imaging techniques and computational models to unravel the neural correlates of consciousness</w:t>
-      </w:r>
-      <w:r>
-        <w:rPr>
-          <w:rFonts w:ascii="TimesNewToman" w:hAnsi="TimesNewToman"/>
-          <w:color w:val="000000"/>
-          <w:sz w:val="24"/>
-        </w:rPr>
-        <w:t>.</w:t>
-      </w:r>
-      <w:r>
-        <w:rPr>
-          <w:rFonts w:ascii="TimesNewToman" w:hAnsi="TimesNewToman"/>
-          <w:color w:val="000000"/>
-          <w:sz w:val="24"/>
-        </w:rPr>
-        <w:br/>
-      </w:r>
-      <w:r>
-        <w:rPr>
-          <w:rFonts w:ascii="TimesNewToman" w:hAnsi="TimesNewToman"/>
-          <w:color w:val="000000"/>
-          <w:sz w:val="24"/>
-        </w:rPr>
-        <w:br/>
-        <w:t>Beyond the purely physical realm, some theories propose that consciousness may have non-material or transcendent dimensions</w:t>
-      </w:r>
-      <w:r>
-        <w:rPr>
-          <w:rFonts w:ascii="TimesNewToman" w:hAnsi="TimesNewToman"/>
-          <w:color w:val="000000"/>
-          <w:sz w:val="24"/>
-        </w:rPr>
-        <w:t>.</w:t>
-      </w:r>
-      <w:r>
-        <w:rPr>
-          <w:rFonts w:ascii="TimesNewToman" w:hAnsi="TimesNewToman"/>
-          <w:color w:val="000000"/>
-          <w:sz w:val="24"/>
-        </w:rPr>
-        <w:t xml:space="preserve"> Mystical traditions and spiritual practices throughout history have alluded to the existence of higher states of consciousness, accessible through meditation, altered states of awareness, or psychedelic experiences</w:t>
-      </w:r>
-      <w:r>
-        <w:rPr>
-          <w:rFonts w:ascii="TimesNewToman" w:hAnsi="TimesNewToman"/>
-          <w:color w:val="000000"/>
-          <w:sz w:val="24"/>
-        </w:rPr>
-        <w:t>.</w:t>
-      </w:r>
-      <w:r>
-        <w:rPr>
-          <w:rFonts w:ascii="TimesNewToman" w:hAnsi="TimesNewToman"/>
-          <w:color w:val="000000"/>
-          <w:sz w:val="24"/>
-        </w:rPr>
-        <w:t xml:space="preserve"> While such claims are often dismissed as anecdotal or subjective, they nevertheless hint at the possibility that consciousness may extend beyond the confines of the physical brain, inviting exploration into the intersection of science and spirituality</w:t>
-      </w:r>
-      <w:r>
-        <w:rPr>
-          <w:rFonts w:ascii="TimesNewToman" w:hAnsi="TimesNewToman"/>
+          <w:rFonts w:ascii="Times New Roman" w:hAnsi="Times New Roman"/>
           <w:color w:val="000000"/>
           <w:sz w:val="24"/>
         </w:rPr>
@@ -290,7 +226,7 @@
     <w:p>
       <w:r>
         <w:rPr>
-          <w:rFonts w:ascii="TimesNewToman" w:hAnsi="TimesNewToman"/>
+          <w:rFonts w:ascii="Times New Roman" w:hAnsi="Times New Roman"/>
           <w:color w:val="000000"/>
           <w:sz w:val="28"/>
         </w:rPr>
@@ -300,69 +236,62 @@
     <w:p>
       <w:r>
         <w:rPr>
-          <w:rFonts w:ascii="TimesNewToman" w:hAnsi="TimesNewToman"/>
+          <w:rFonts w:ascii="Times New Roman" w:hAnsi="Times New Roman"/>
           <w:color w:val="000000"/>
         </w:rPr>
-        <w:t>Our exploration into the nature of consciousness reveals a captivating tapestry of scientific inquiry, philosophical contemplation, and spiritual exploration</w:t>
+        <w:t>Biology is a captivating journey into the captivating realm of life, spanning from the depths of our cells to the intricate ecosystems that define our planet</w:t>
       </w:r>
       <w:r>
         <w:rPr>
-          <w:rFonts w:ascii="TimesNewToman" w:hAnsi="TimesNewToman"/>
+          <w:rFonts w:ascii="Times New Roman" w:hAnsi="Times New Roman"/>
           <w:color w:val="000000"/>
         </w:rPr>
         <w:t>.</w:t>
       </w:r>
       <w:r>
         <w:rPr>
-          <w:rFonts w:ascii="TimesNewToman" w:hAnsi="TimesNewToman"/>
+          <w:rFonts w:ascii="Times New Roman" w:hAnsi="Times New Roman"/>
           <w:color w:val="000000"/>
         </w:rPr>
-        <w:t xml:space="preserve"> The ongoing quest to understand consciousness pushes the boundaries of human knowledge, bridging disciplines and challenging our fundamental assumptions about reality</w:t>
+        <w:t xml:space="preserve"> This field opens windows into the age-old mysteries of life's origins and continues to unlock the secrets of life's evolution</w:t>
       </w:r>
       <w:r>
         <w:rPr>
-          <w:rFonts w:ascii="TimesNewToman" w:hAnsi="TimesNewToman"/>
+          <w:rFonts w:ascii="Times New Roman" w:hAnsi="Times New Roman"/>
           <w:color w:val="000000"/>
         </w:rPr>
         <w:t>.</w:t>
       </w:r>
       <w:r>
         <w:rPr>
-          <w:rFonts w:ascii="TimesNewToman" w:hAnsi="TimesNewToman"/>
+          <w:rFonts w:ascii="Times New Roman" w:hAnsi="Times New Roman"/>
           <w:color w:val="000000"/>
         </w:rPr>
-        <w:t xml:space="preserve"> While we may not yet fully comprehend the essence of consciousness, the pursuit of this enigma continues to drive scientific discovery and illuminate </w:t>
+        <w:t xml:space="preserve"> Driven by curiosity and a desire to solve compelling problems, biology offers valuable tools to navigate the complexities of human health, ecosystem preservation, and the search for sustainable solutions</w:t>
       </w:r>
       <w:r>
         <w:rPr>
-          <w:rFonts w:ascii="TimesNewToman" w:hAnsi="TimesNewToman"/>
-          <w:color w:val="000000"/>
-        </w:rPr>
-        <w:lastRenderedPageBreak/>
-        <w:t>the intricate workings of our own minds</w:t>
-      </w:r>
-      <w:r>
-        <w:rPr>
-          <w:rFonts w:ascii="TimesNewToman" w:hAnsi="TimesNewToman"/>
+          <w:rFonts w:ascii="Times New Roman" w:hAnsi="Times New Roman"/>
           <w:color w:val="000000"/>
         </w:rPr>
         <w:t>.</w:t>
       </w:r>
       <w:r>
         <w:rPr>
-          <w:rFonts w:ascii="TimesNewToman" w:hAnsi="TimesNewToman"/>
+          <w:rFonts w:ascii="Times New Roman" w:hAnsi="Times New Roman"/>
           <w:color w:val="000000"/>
         </w:rPr>
-        <w:t xml:space="preserve"> As we delve deeper into the mysteries of consciousness, we may one day unlock profound insights into the nature of reality itself</w:t>
+        <w:t xml:space="preserve"> Pursuing biology enriches our understanding of the world, challenges us to be responsible stewards of the environment and paves the way for a brighter future for generations to come</w:t>
       </w:r>
       <w:r>
         <w:rPr>
-          <w:rFonts w:ascii="TimesNewToman" w:hAnsi="TimesNewToman"/>
+          <w:rFonts w:ascii="Times New Roman" w:hAnsi="Times New Roman"/>
           <w:color w:val="000000"/>
         </w:rPr>
         <w:t>.</w:t>
       </w:r>
     </w:p>
+    <w:p/>
     <w:sectPr>
       <w:pgSz w:w="12240" w:h="15840"/>
       <w:pgMar w:top="1440" w:right="1800" w:bottom="1440" w:left="1800" w:header="720" w:footer="720" w:gutter="0"/>
@@ -546,31 +475,31 @@
       </w:rPr>
     </w:lvl>
   </w:abstractNum>
-  <w:num w:numId="1" w16cid:durableId="1586761572">
+  <w:num w:numId="1" w16cid:durableId="2061513723">
     <w:abstractNumId w:val="8"/>
   </w:num>
-  <w:num w:numId="2" w16cid:durableId="769425005">
+  <w:num w:numId="2" w16cid:durableId="1798059081">
     <w:abstractNumId w:val="6"/>
   </w:num>
-  <w:num w:numId="3" w16cid:durableId="1614631764">
+  <w:num w:numId="3" w16cid:durableId="1382704900">
     <w:abstractNumId w:val="5"/>
   </w:num>
-  <w:num w:numId="4" w16cid:durableId="2081632162">
+  <w:num w:numId="4" w16cid:durableId="217208348">
     <w:abstractNumId w:val="4"/>
   </w:num>
-  <w:num w:numId="5" w16cid:durableId="763261734">
+  <w:num w:numId="5" w16cid:durableId="190341564">
     <w:abstractNumId w:val="7"/>
   </w:num>
-  <w:num w:numId="6" w16cid:durableId="582690261">
+  <w:num w:numId="6" w16cid:durableId="1402679151">
     <w:abstractNumId w:val="3"/>
   </w:num>
-  <w:num w:numId="7" w16cid:durableId="1678845046">
+  <w:num w:numId="7" w16cid:durableId="122162490">
     <w:abstractNumId w:val="2"/>
   </w:num>
-  <w:num w:numId="8" w16cid:durableId="1883396150">
+  <w:num w:numId="8" w16cid:durableId="2015499551">
     <w:abstractNumId w:val="1"/>
   </w:num>
-  <w:num w:numId="9" w16cid:durableId="979533514">
+  <w:num w:numId="9" w16cid:durableId="899363021">
     <w:abstractNumId w:val="0"/>
   </w:num>
 </w:numbering>
